--- a/Getting started.docx
+++ b/Getting started.docx
@@ -634,6 +634,57 @@
     </w:p>
     <w:p>
       <w:r>
+        <w:t xml:space="preserve">BTW, there is a background I've left as a SASS variable, so the whitish areas behind the blocks can be styled using it such as </w:t>
+      </w:r>
+      <w:r>
+        <w:rPr>
+          <w:color w:val="2F5496" w:themeColor="accent1" w:themeShade="BF"/>
+        </w:rPr>
+        <w:t>background: $</w:t>
+      </w:r>
+      <w:proofErr w:type="spellStart"/>
+      <w:r>
+        <w:rPr>
+          <w:color w:val="2F5496" w:themeColor="accent1" w:themeShade="BF"/>
+        </w:rPr>
+        <w:t>boxBackground</w:t>
+      </w:r>
+      <w:proofErr w:type="spellEnd"/>
+      <w:r>
+        <w:t xml:space="preserve">. You may want to do this with all the colors and perhaps even some of the common spacing in </w:t>
+      </w:r>
+      <w:proofErr w:type="gramStart"/>
+      <w:r>
+        <w:t>the .</w:t>
+      </w:r>
+      <w:proofErr w:type="spellStart"/>
+      <w:r>
+        <w:t>scss</w:t>
+      </w:r>
+      <w:proofErr w:type="spellEnd"/>
+      <w:proofErr w:type="gramEnd"/>
+      <w:r>
+        <w:t xml:space="preserve">. SASS has some even </w:t>
+      </w:r>
+      <w:proofErr w:type="spellStart"/>
+      <w:r>
+        <w:t>kewler</w:t>
+      </w:r>
+      <w:proofErr w:type="spellEnd"/>
+      <w:r>
+        <w:t xml:space="preserve"> features that we will later explore such as </w:t>
+      </w:r>
+      <w:proofErr w:type="spellStart"/>
+      <w:r>
+        <w:t>plugIns</w:t>
+      </w:r>
+      <w:proofErr w:type="spellEnd"/>
+      <w:r>
+        <w:t>, and you can do some amazing things with them.</w:t>
+      </w:r>
+    </w:p>
+    <w:p>
+      <w:r>
         <w:t xml:space="preserve">If you get that done and have time, you can learn how to do the markup for </w:t>
       </w:r>
       <w:proofErr w:type="spellStart"/>
@@ -660,21 +711,21 @@
       <w:r>
         <w:t>scss</w:t>
       </w:r>
+      <w:proofErr w:type="spellEnd"/>
       <w:proofErr w:type="gramEnd"/>
       <w:r>
         <w:t>.</w:t>
       </w:r>
+    </w:p>
+    <w:p>
+      <w:r>
+        <w:t xml:space="preserve">In </w:t>
+      </w:r>
+      <w:proofErr w:type="spellStart"/>
+      <w:r>
+        <w:t>css</w:t>
+      </w:r>
       <w:proofErr w:type="spellEnd"/>
-    </w:p>
-    <w:p>
-      <w:r>
-        <w:t xml:space="preserve">In </w:t>
-      </w:r>
-      <w:proofErr w:type="spellStart"/>
-      <w:r>
-        <w:t>css</w:t>
-      </w:r>
-      <w:proofErr w:type="spellEnd"/>
       <w:r>
         <w:t xml:space="preserve"> you have to write a separate line for each path to an object (which is called </w:t>
       </w:r>
@@ -684,7 +735,13 @@
       </w:r>
       <w:proofErr w:type="gramEnd"/>
       <w:r>
-        <w:t xml:space="preserve"> specificity, BTW, if you are answering interview questions.</w:t>
+        <w:t xml:space="preserve"> specificity, BTW, if you are answering interview questions</w:t>
+      </w:r>
+      <w:r>
+        <w:t>)</w:t>
+      </w:r>
+      <w:r>
+        <w:t>.</w:t>
       </w:r>
     </w:p>
     <w:p>
@@ -1826,7 +1883,13 @@
         <w:t>t</w:t>
       </w:r>
       <w:r>
-        <w:t xml:space="preserve"> is a class. If it has no prefix at all, it is an html element. You can also use id's using </w:t>
+        <w:t xml:space="preserve"> is a class. If it has no prefix at all, it is an html element. You can also use </w:t>
+      </w:r>
+      <w:r>
+        <w:t>Ids</w:t>
+      </w:r>
+      <w:r>
+        <w:t xml:space="preserve"> using </w:t>
       </w:r>
       <w:r>
         <w:rPr>
@@ -1852,7 +1915,13 @@
         <w:t>to prefix the name, but it is bad practice</w:t>
       </w:r>
       <w:r>
-        <w:t xml:space="preserve"> IMHO. I only use class names, so that you don't have to search for both id's AND class names to find out why something is behaving some way.</w:t>
+        <w:t xml:space="preserve"> IMHO. I only use class names, so that you don't have to search for both </w:t>
+      </w:r>
+      <w:r>
+        <w:t>I</w:t>
+      </w:r>
+      <w:r>
+        <w:t>ds AND class names to find out why something is behaving some way.</w:t>
       </w:r>
     </w:p>
     <w:p>
@@ -1865,7 +1934,43 @@
       </w:r>
       <w:proofErr w:type="gramEnd"/>
       <w:r>
-        <w:t xml:space="preserve"> use flex. I think I used flex.</w:t>
+        <w:t xml:space="preserve"> use flex. I think I used flex</w:t>
+      </w:r>
+      <w:r>
+        <w:t xml:space="preserve"> because then I can have it automatically calculate spacing of the columns.</w:t>
+      </w:r>
+    </w:p>
+    <w:p>
+      <w:r>
+        <w:t xml:space="preserve">I will answer questions when I get stuck, but you get way extra learning if you can figure out how to find the answers yourself. </w:t>
+      </w:r>
+    </w:p>
+    <w:p>
+      <w:r>
+        <w:t xml:space="preserve">For example, on flex, search for </w:t>
+      </w:r>
+      <w:r>
+        <w:rPr>
+          <w:b/>
+        </w:rPr>
+        <w:t>.</w:t>
+      </w:r>
+      <w:proofErr w:type="spellStart"/>
+      <w:r>
+        <w:rPr>
+          <w:b/>
+        </w:rPr>
+        <w:t>css</w:t>
+      </w:r>
+      <w:proofErr w:type="spellEnd"/>
+      <w:r>
+        <w:rPr>
+          <w:b/>
+        </w:rPr>
+        <w:t xml:space="preserve"> flex center an element</w:t>
+      </w:r>
+      <w:r>
+        <w:t>. You will get a lot of links. At least one of them will have a good example.</w:t>
       </w:r>
       <w:bookmarkStart w:id="0" w:name="_GoBack"/>
       <w:bookmarkEnd w:id="0"/>

--- a/Getting started.docx
+++ b/Getting started.docx
@@ -121,6 +121,40 @@
         <w:t>github</w:t>
       </w:r>
       <w:proofErr w:type="spellEnd"/>
+      <w:r>
+        <w:t xml:space="preserve">: </w:t>
+      </w:r>
+      <w:hyperlink r:id="rId7" w:history="1">
+        <w:r>
+          <w:rPr>
+            <w:color w:val="0000FF"/>
+            <w:u w:val="single"/>
+          </w:rPr>
+          <w:t>https://github.com/geewhizbang/pipLearning</w:t>
+        </w:r>
+      </w:hyperlink>
+      <w:r>
+        <w:t>. Just use the command line and change directory to your source folder, and type:</w:t>
+      </w:r>
+    </w:p>
+    <w:p>
+      <w:pPr>
+        <w:pStyle w:val="ListParagraph"/>
+      </w:pPr>
+      <w:r>
+        <w:t xml:space="preserve">git clone </w:t>
+      </w:r>
+      <w:hyperlink r:id="rId8" w:history="1">
+        <w:r>
+          <w:rPr>
+            <w:color w:val="0000FF"/>
+            <w:u w:val="single"/>
+          </w:rPr>
+          <w:t>https://github.com/geewhizbang/pipLearning</w:t>
+        </w:r>
+      </w:hyperlink>
+      <w:bookmarkStart w:id="0" w:name="_GoBack"/>
+      <w:bookmarkEnd w:id="0"/>
     </w:p>
     <w:p>
       <w:pPr>
@@ -164,7 +198,7 @@
                     <pic:cNvPicPr/>
                   </pic:nvPicPr>
                   <pic:blipFill>
-                    <a:blip r:embed="rId7"/>
+                    <a:blip r:embed="rId9"/>
                     <a:stretch>
                       <a:fillRect/>
                     </a:stretch>
@@ -194,6 +228,7 @@
         </w:numPr>
       </w:pPr>
       <w:r>
+        <w:lastRenderedPageBreak/>
         <w:t xml:space="preserve">You will need to install an extension to get SASS files to compile. Click on the </w:t>
       </w:r>
       <w:r>
@@ -220,6 +255,9 @@
         <w:pStyle w:val="image"/>
       </w:pPr>
       <w:r>
+        <w:rPr>
+          <w:noProof/>
+        </w:rPr>
         <w:drawing>
           <wp:inline distT="0" distB="0" distL="0" distR="0" wp14:anchorId="6694D442" wp14:editId="49202ACE">
             <wp:extent cx="5380951" cy="1938337"/>
@@ -238,7 +276,7 @@
                     </pic:cNvPicPr>
                   </pic:nvPicPr>
                   <pic:blipFill rotWithShape="1">
-                    <a:blip r:embed="rId8" cstate="print">
+                    <a:blip r:embed="rId10" cstate="print">
                       <a:extLst>
                         <a:ext uri="{28A0092B-C50C-407E-A947-70E740481C1C}">
                           <a14:useLocalDpi xmlns:a14="http://schemas.microsoft.com/office/drawing/2010/main" val="0"/>
@@ -283,7 +321,6 @@
       </w:pPr>
       <w:proofErr w:type="gramStart"/>
       <w:r>
-        <w:lastRenderedPageBreak/>
         <w:t>Search for Live Sass Compiler,</w:t>
       </w:r>
       <w:proofErr w:type="gramEnd"/>
@@ -315,7 +352,7 @@
                     <pic:cNvPicPr/>
                   </pic:nvPicPr>
                   <pic:blipFill rotWithShape="1">
-                    <a:blip r:embed="rId9"/>
+                    <a:blip r:embed="rId11"/>
                     <a:srcRect b="39272"/>
                     <a:stretch/>
                   </pic:blipFill>
@@ -403,7 +440,7 @@
                     <pic:cNvPicPr/>
                   </pic:nvPicPr>
                   <pic:blipFill rotWithShape="1">
-                    <a:blip r:embed="rId10"/>
+                    <a:blip r:embed="rId12"/>
                     <a:srcRect t="74949"/>
                     <a:stretch/>
                   </pic:blipFill>
@@ -440,6 +477,7 @@
         </w:numPr>
       </w:pPr>
       <w:r>
+        <w:lastRenderedPageBreak/>
         <w:t>It will generate several folders and files. You are now ready to write code.</w:t>
       </w:r>
     </w:p>
@@ -501,7 +539,7 @@
                     <pic:cNvPicPr/>
                   </pic:nvPicPr>
                   <pic:blipFill>
-                    <a:blip r:embed="rId11"/>
+                    <a:blip r:embed="rId13"/>
                     <a:stretch>
                       <a:fillRect/>
                     </a:stretch>
@@ -527,7 +565,6 @@
         <w:pStyle w:val="Heading1"/>
       </w:pPr>
       <w:r>
-        <w:lastRenderedPageBreak/>
         <w:t>Your First Task</w:t>
       </w:r>
     </w:p>
@@ -560,6 +597,7 @@
         <w:rPr>
           <w:noProof/>
         </w:rPr>
+        <w:lastRenderedPageBreak/>
         <w:drawing>
           <wp:inline distT="0" distB="0" distL="0" distR="0" wp14:anchorId="14751743" wp14:editId="5233B31C">
             <wp:extent cx="5943600" cy="3555365"/>
@@ -576,7 +614,7 @@
                     <pic:cNvPicPr/>
                   </pic:nvPicPr>
                   <pic:blipFill>
-                    <a:blip r:embed="rId12"/>
+                    <a:blip r:embed="rId14"/>
                     <a:stretch>
                       <a:fillRect/>
                     </a:stretch>
@@ -1972,8 +2010,6 @@
       <w:r>
         <w:t>. You will get a lot of links. At least one of them will have a good example.</w:t>
       </w:r>
-      <w:bookmarkStart w:id="0" w:name="_GoBack"/>
-      <w:bookmarkEnd w:id="0"/>
     </w:p>
     <w:sectPr>
       <w:pgSz w:w="12240" w:h="15840"/>
